--- a/Day 9 - 8 Aug 2024 - Web Application Using Spring Framework -MVC.docx
+++ b/Day 9 - 8 Aug 2024 - Web Application Using Spring Framework -MVC.docx
@@ -355,6 +355,7 @@
         <w:t xml:space="preserve">public void </w:t>
       </w:r>
       <w:proofErr w:type="spellStart"/>
+      <w:proofErr w:type="gramStart"/>
       <w:r>
         <w:rPr>
           <w:i/>
@@ -375,6 +376,7 @@
         <w:t>(</w:t>
       </w:r>
       <w:proofErr w:type="spellStart"/>
+      <w:proofErr w:type="gramEnd"/>
       <w:r>
         <w:rPr>
           <w:i/>
@@ -486,6 +488,7 @@
         <w:t xml:space="preserve">public void </w:t>
       </w:r>
       <w:proofErr w:type="spellStart"/>
+      <w:proofErr w:type="gramStart"/>
       <w:r>
         <w:rPr>
           <w:i/>
@@ -515,6 +518,7 @@
         <w:t>(</w:t>
       </w:r>
       <w:proofErr w:type="spellStart"/>
+      <w:proofErr w:type="gramEnd"/>
       <w:r>
         <w:rPr>
           <w:i/>
@@ -669,7 +673,27 @@
           <w:sz w:val="28"/>
           <w:szCs w:val="28"/>
         </w:rPr>
-        <w:t xml:space="preserve">In on servlet class we can’t write more than one </w:t>
+        <w:t xml:space="preserve">In on servlet </w:t>
+      </w:r>
+      <w:proofErr w:type="gramStart"/>
+      <w:r>
+        <w:rPr>
+          <w:i/>
+          <w:iCs/>
+          <w:sz w:val="28"/>
+          <w:szCs w:val="28"/>
+        </w:rPr>
+        <w:t>class</w:t>
+      </w:r>
+      <w:proofErr w:type="gramEnd"/>
+      <w:r>
+        <w:rPr>
+          <w:i/>
+          <w:iCs/>
+          <w:sz w:val="28"/>
+          <w:szCs w:val="28"/>
+        </w:rPr>
+        <w:t xml:space="preserve"> we can’t write more than one </w:t>
       </w:r>
       <w:proofErr w:type="spellStart"/>
       <w:r>
@@ -744,7 +768,23 @@
           <w:sz w:val="28"/>
           <w:szCs w:val="28"/>
         </w:rPr>
-        <w:t xml:space="preserve">Some time if we want to want request and response object. But still that web container provide use both object. </w:t>
+        <w:t xml:space="preserve">Some time if we want to want request and response object. But still that web container provide use both </w:t>
+      </w:r>
+      <w:proofErr w:type="gramStart"/>
+      <w:r>
+        <w:rPr>
+          <w:sz w:val="28"/>
+          <w:szCs w:val="28"/>
+        </w:rPr>
+        <w:t>object</w:t>
+      </w:r>
+      <w:proofErr w:type="gramEnd"/>
+      <w:r>
+        <w:rPr>
+          <w:sz w:val="28"/>
+          <w:szCs w:val="28"/>
+        </w:rPr>
+        <w:t xml:space="preserve">. </w:t>
       </w:r>
     </w:p>
     <w:p>
@@ -838,7 +878,23 @@
           <w:sz w:val="28"/>
           <w:szCs w:val="28"/>
         </w:rPr>
-        <w:t xml:space="preserve">In Spring MVC we need to create normal class and on that class write @Controller annotation. </w:t>
+        <w:t xml:space="preserve">In Spring MVC we need to create normal class </w:t>
+      </w:r>
+      <w:proofErr w:type="gramStart"/>
+      <w:r>
+        <w:rPr>
+          <w:sz w:val="28"/>
+          <w:szCs w:val="28"/>
+        </w:rPr>
+        <w:t>and on that class</w:t>
+      </w:r>
+      <w:proofErr w:type="gramEnd"/>
+      <w:r>
+        <w:rPr>
+          <w:sz w:val="28"/>
+          <w:szCs w:val="28"/>
+        </w:rPr>
+        <w:t xml:space="preserve"> write @Controller annotation. </w:t>
       </w:r>
     </w:p>
     <w:p>
@@ -908,7 +964,23 @@
           <w:szCs w:val="28"/>
         </w:rPr>
         <w:tab/>
-        <w:t>@RequestMapping(value=”hello”,method=RequestMethod.GET)</w:t>
+        <w:t>@RequestMapping(value</w:t>
+      </w:r>
+      <w:proofErr w:type="gramStart"/>
+      <w:r>
+        <w:rPr>
+          <w:sz w:val="28"/>
+          <w:szCs w:val="28"/>
+        </w:rPr>
+        <w:t>=”hello</w:t>
+      </w:r>
+      <w:proofErr w:type="gramEnd"/>
+      <w:r>
+        <w:rPr>
+          <w:sz w:val="28"/>
+          <w:szCs w:val="28"/>
+        </w:rPr>
+        <w:t>”,method=RequestMethod.GET)</w:t>
       </w:r>
     </w:p>
     <w:p>
@@ -951,6 +1023,7 @@
         <w:t xml:space="preserve"> </w:t>
       </w:r>
       <w:proofErr w:type="spellStart"/>
+      <w:proofErr w:type="gramStart"/>
       <w:r>
         <w:rPr>
           <w:sz w:val="28"/>
@@ -964,7 +1037,15 @@
           <w:sz w:val="28"/>
           <w:szCs w:val="28"/>
         </w:rPr>
-        <w:t>() {</w:t>
+        <w:t>(</w:t>
+      </w:r>
+      <w:proofErr w:type="gramEnd"/>
+      <w:r>
+        <w:rPr>
+          <w:sz w:val="28"/>
+          <w:szCs w:val="28"/>
+        </w:rPr>
+        <w:t>) {</w:t>
       </w:r>
     </w:p>
     <w:p>
@@ -1072,6 +1153,7 @@
         <w:t xml:space="preserve"> = new </w:t>
       </w:r>
       <w:proofErr w:type="spellStart"/>
+      <w:proofErr w:type="gramStart"/>
       <w:r>
         <w:rPr>
           <w:sz w:val="28"/>
@@ -1085,7 +1167,15 @@
           <w:sz w:val="28"/>
           <w:szCs w:val="28"/>
         </w:rPr>
-        <w:t>();</w:t>
+        <w:t>(</w:t>
+      </w:r>
+      <w:proofErr w:type="gramEnd"/>
+      <w:r>
+        <w:rPr>
+          <w:sz w:val="28"/>
+          <w:szCs w:val="28"/>
+        </w:rPr>
+        <w:t>);</w:t>
       </w:r>
     </w:p>
     <w:p>
@@ -1124,6 +1214,7 @@
         <w:tab/>
       </w:r>
       <w:proofErr w:type="spellStart"/>
+      <w:proofErr w:type="gramStart"/>
       <w:r>
         <w:rPr>
           <w:sz w:val="28"/>
@@ -1131,7 +1222,15 @@
         </w:rPr>
         <w:t>mav.addView</w:t>
       </w:r>
+      <w:r>
+        <w:rPr>
+          <w:sz w:val="28"/>
+          <w:szCs w:val="28"/>
+        </w:rPr>
+        <w:t>Name</w:t>
+      </w:r>
       <w:proofErr w:type="spellEnd"/>
+      <w:proofErr w:type="gramEnd"/>
       <w:r>
         <w:rPr>
           <w:sz w:val="28"/>
@@ -1235,7 +1334,15 @@
           <w:sz w:val="28"/>
           <w:szCs w:val="28"/>
         </w:rPr>
-        <w:t>@RequestMapping(value=”</w:t>
+        <w:t>@RequestMapping(value</w:t>
+      </w:r>
+      <w:proofErr w:type="gramStart"/>
+      <w:r>
+        <w:rPr>
+          <w:sz w:val="28"/>
+          <w:szCs w:val="28"/>
+        </w:rPr>
+        <w:t>=”</w:t>
       </w:r>
       <w:r>
         <w:rPr>
@@ -1244,6 +1351,7 @@
         </w:rPr>
         <w:t>hi</w:t>
       </w:r>
+      <w:proofErr w:type="gramEnd"/>
       <w:r>
         <w:rPr>
           <w:sz w:val="28"/>
@@ -1292,6 +1400,7 @@
         <w:t xml:space="preserve"> </w:t>
       </w:r>
       <w:proofErr w:type="spellStart"/>
+      <w:proofErr w:type="gramStart"/>
       <w:r>
         <w:rPr>
           <w:sz w:val="28"/>
@@ -1312,7 +1421,15 @@
           <w:sz w:val="28"/>
           <w:szCs w:val="28"/>
         </w:rPr>
-        <w:t>() {</w:t>
+        <w:t>(</w:t>
+      </w:r>
+      <w:proofErr w:type="gramEnd"/>
+      <w:r>
+        <w:rPr>
+          <w:sz w:val="28"/>
+          <w:szCs w:val="28"/>
+        </w:rPr>
+        <w:t>) {</w:t>
       </w:r>
     </w:p>
     <w:p>
@@ -1420,6 +1537,7 @@
         <w:t xml:space="preserve"> = new </w:t>
       </w:r>
       <w:proofErr w:type="spellStart"/>
+      <w:proofErr w:type="gramStart"/>
       <w:r>
         <w:rPr>
           <w:sz w:val="28"/>
@@ -1433,7 +1551,15 @@
           <w:sz w:val="28"/>
           <w:szCs w:val="28"/>
         </w:rPr>
-        <w:t>();</w:t>
+        <w:t>(</w:t>
+      </w:r>
+      <w:proofErr w:type="gramEnd"/>
+      <w:r>
+        <w:rPr>
+          <w:sz w:val="28"/>
+          <w:szCs w:val="28"/>
+        </w:rPr>
+        <w:t>);</w:t>
       </w:r>
     </w:p>
     <w:p>
@@ -1472,6 +1598,7 @@
         <w:tab/>
       </w:r>
       <w:proofErr w:type="spellStart"/>
+      <w:proofErr w:type="gramStart"/>
       <w:r>
         <w:rPr>
           <w:sz w:val="28"/>
@@ -1479,7 +1606,15 @@
         </w:rPr>
         <w:t>mav.addView</w:t>
       </w:r>
+      <w:r>
+        <w:rPr>
+          <w:sz w:val="28"/>
+          <w:szCs w:val="28"/>
+        </w:rPr>
+        <w:t>Name</w:t>
+      </w:r>
       <w:proofErr w:type="spellEnd"/>
+      <w:proofErr w:type="gramEnd"/>
       <w:r>
         <w:rPr>
           <w:sz w:val="28"/>
@@ -1585,6 +1720,118 @@
         </w:rPr>
         <w:t>}</w:t>
       </w:r>
+    </w:p>
+    <w:p>
+      <w:pPr>
+        <w:rPr>
+          <w:sz w:val="28"/>
+          <w:szCs w:val="28"/>
+        </w:rPr>
+      </w:pPr>
+    </w:p>
+    <w:p>
+      <w:pPr>
+        <w:rPr>
+          <w:sz w:val="28"/>
+          <w:szCs w:val="28"/>
+        </w:rPr>
+      </w:pPr>
+      <w:r>
+        <w:rPr>
+          <w:sz w:val="28"/>
+          <w:szCs w:val="28"/>
+        </w:rPr>
+        <w:t xml:space="preserve">In spring </w:t>
+      </w:r>
+      <w:proofErr w:type="spellStart"/>
+      <w:r>
+        <w:rPr>
+          <w:sz w:val="28"/>
+          <w:szCs w:val="28"/>
+        </w:rPr>
+        <w:t>mvc</w:t>
+      </w:r>
+      <w:proofErr w:type="spellEnd"/>
+      <w:r>
+        <w:rPr>
+          <w:sz w:val="28"/>
+          <w:szCs w:val="28"/>
+        </w:rPr>
+        <w:t xml:space="preserve"> inside web.xml file we need to configure front controller class provided by spring </w:t>
+      </w:r>
+      <w:proofErr w:type="spellStart"/>
+      <w:r>
+        <w:rPr>
+          <w:sz w:val="28"/>
+          <w:szCs w:val="28"/>
+        </w:rPr>
+        <w:t>mvc</w:t>
+      </w:r>
+      <w:proofErr w:type="spellEnd"/>
+      <w:r>
+        <w:rPr>
+          <w:sz w:val="28"/>
+          <w:szCs w:val="28"/>
+        </w:rPr>
+        <w:t xml:space="preserve"> module. Spring MVC provided </w:t>
+      </w:r>
+      <w:proofErr w:type="spellStart"/>
+      <w:r>
+        <w:rPr>
+          <w:sz w:val="28"/>
+          <w:szCs w:val="28"/>
+          <w:highlight w:val="yellow"/>
+        </w:rPr>
+        <w:t>DispatcherServlet</w:t>
+      </w:r>
+      <w:proofErr w:type="spellEnd"/>
+      <w:r>
+        <w:rPr>
+          <w:sz w:val="28"/>
+          <w:szCs w:val="28"/>
+        </w:rPr>
+        <w:t xml:space="preserve"> as a front controller. </w:t>
+      </w:r>
+    </w:p>
+    <w:p>
+      <w:pPr>
+        <w:rPr>
+          <w:sz w:val="28"/>
+          <w:szCs w:val="28"/>
+        </w:rPr>
+      </w:pPr>
+    </w:p>
+    <w:p>
+      <w:pPr>
+        <w:rPr>
+          <w:sz w:val="28"/>
+          <w:szCs w:val="28"/>
+        </w:rPr>
+      </w:pPr>
+    </w:p>
+    <w:p>
+      <w:pPr>
+        <w:rPr>
+          <w:sz w:val="28"/>
+          <w:szCs w:val="28"/>
+        </w:rPr>
+      </w:pPr>
+    </w:p>
+    <w:p>
+      <w:pPr>
+        <w:rPr>
+          <w:sz w:val="28"/>
+          <w:szCs w:val="28"/>
+        </w:rPr>
+      </w:pPr>
+    </w:p>
+    <w:p>
+      <w:pPr>
+        <w:rPr>
+          <w:sz w:val="28"/>
+          <w:szCs w:val="28"/>
+        </w:rPr>
+      </w:pPr>
     </w:p>
     <w:sectPr>
       <w:pgSz w:w="11906" w:h="16838"/>

--- a/Day 9 - 8 Aug 2024 - Web Application Using Spring Framework -MVC.docx
+++ b/Day 9 - 8 Aug 2024 - Web Application Using Spring Framework -MVC.docx
@@ -1819,6 +1819,318 @@
     </w:p>
     <w:p>
       <w:pPr>
+        <w:rPr>
+          <w:sz w:val="28"/>
+          <w:szCs w:val="28"/>
+        </w:rPr>
+      </w:pPr>
+    </w:p>
+    <w:p>
+      <w:pPr>
+        <w:rPr>
+          <w:sz w:val="28"/>
+          <w:szCs w:val="28"/>
+        </w:rPr>
+      </w:pPr>
+    </w:p>
+    <w:p>
+      <w:pPr>
+        <w:rPr>
+          <w:sz w:val="28"/>
+          <w:szCs w:val="28"/>
+        </w:rPr>
+      </w:pPr>
+    </w:p>
+    <w:p>
+      <w:pPr>
+        <w:rPr>
+          <w:sz w:val="28"/>
+          <w:szCs w:val="28"/>
+        </w:rPr>
+      </w:pPr>
+      <w:r>
+        <w:rPr>
+          <w:sz w:val="28"/>
+          <w:szCs w:val="28"/>
+        </w:rPr>
+        <w:lastRenderedPageBreak/>
+        <w:t xml:space="preserve">Steps </w:t>
+      </w:r>
+    </w:p>
+    <w:p>
+      <w:pPr>
+        <w:pStyle w:val="ListParagraph"/>
+        <w:numPr>
+          <w:ilvl w:val="0"/>
+          <w:numId w:val="26"/>
+        </w:numPr>
+        <w:rPr>
+          <w:sz w:val="28"/>
+          <w:szCs w:val="28"/>
+        </w:rPr>
+      </w:pPr>
+      <w:proofErr w:type="spellStart"/>
+      <w:r>
+        <w:rPr>
+          <w:sz w:val="28"/>
+          <w:szCs w:val="28"/>
+        </w:rPr>
+        <w:t>Index.jsp</w:t>
+      </w:r>
+      <w:proofErr w:type="spellEnd"/>
+      <w:r>
+        <w:rPr>
+          <w:sz w:val="28"/>
+          <w:szCs w:val="28"/>
+        </w:rPr>
+        <w:t xml:space="preserve"> is first page. </w:t>
+      </w:r>
+    </w:p>
+    <w:p>
+      <w:pPr>
+        <w:pStyle w:val="ListParagraph"/>
+        <w:numPr>
+          <w:ilvl w:val="0"/>
+          <w:numId w:val="26"/>
+        </w:numPr>
+        <w:rPr>
+          <w:sz w:val="28"/>
+          <w:szCs w:val="28"/>
+        </w:rPr>
+      </w:pPr>
+      <w:r>
+        <w:rPr>
+          <w:sz w:val="28"/>
+          <w:szCs w:val="28"/>
+        </w:rPr>
+        <w:t xml:space="preserve">Which contains </w:t>
+      </w:r>
+      <w:r>
+        <w:rPr>
+          <w:sz w:val="28"/>
+          <w:szCs w:val="28"/>
+          <w:highlight w:val="yellow"/>
+        </w:rPr>
+        <w:t>hello</w:t>
+      </w:r>
+      <w:r>
+        <w:rPr>
+          <w:sz w:val="28"/>
+          <w:szCs w:val="28"/>
+        </w:rPr>
+        <w:t xml:space="preserve"> as </w:t>
+      </w:r>
+      <w:proofErr w:type="spellStart"/>
+      <w:r>
+        <w:rPr>
+          <w:sz w:val="28"/>
+          <w:szCs w:val="28"/>
+        </w:rPr>
+        <w:t>url</w:t>
+      </w:r>
+      <w:proofErr w:type="spellEnd"/>
+      <w:r>
+        <w:rPr>
+          <w:sz w:val="28"/>
+          <w:szCs w:val="28"/>
+        </w:rPr>
+        <w:t xml:space="preserve"> pattern using hyperlink </w:t>
+      </w:r>
+    </w:p>
+    <w:p>
+      <w:pPr>
+        <w:pStyle w:val="ListParagraph"/>
+        <w:numPr>
+          <w:ilvl w:val="0"/>
+          <w:numId w:val="26"/>
+        </w:numPr>
+        <w:rPr>
+          <w:sz w:val="28"/>
+          <w:szCs w:val="28"/>
+        </w:rPr>
+      </w:pPr>
+      <w:r>
+        <w:rPr>
+          <w:sz w:val="28"/>
+          <w:szCs w:val="28"/>
+        </w:rPr>
+        <w:t xml:space="preserve">Once you click on hyperlink the request pass to web.xml file. </w:t>
+      </w:r>
+      <w:proofErr w:type="spellStart"/>
+      <w:r>
+        <w:rPr>
+          <w:sz w:val="28"/>
+          <w:szCs w:val="28"/>
+        </w:rPr>
+        <w:t>DispatcherServlet</w:t>
+      </w:r>
+      <w:proofErr w:type="spellEnd"/>
+      <w:r>
+        <w:rPr>
+          <w:sz w:val="28"/>
+          <w:szCs w:val="28"/>
+        </w:rPr>
+        <w:t xml:space="preserve"> receive any request because we mention </w:t>
+      </w:r>
+      <w:proofErr w:type="spellStart"/>
+      <w:r>
+        <w:rPr>
+          <w:sz w:val="28"/>
+          <w:szCs w:val="28"/>
+        </w:rPr>
+        <w:t>url</w:t>
+      </w:r>
+      <w:proofErr w:type="spellEnd"/>
+      <w:r>
+        <w:rPr>
+          <w:sz w:val="28"/>
+          <w:szCs w:val="28"/>
+        </w:rPr>
+        <w:t>-pattern as /</w:t>
+      </w:r>
+    </w:p>
+    <w:p>
+      <w:pPr>
+        <w:pStyle w:val="ListParagraph"/>
+        <w:numPr>
+          <w:ilvl w:val="0"/>
+          <w:numId w:val="26"/>
+        </w:numPr>
+        <w:rPr>
+          <w:sz w:val="28"/>
+          <w:szCs w:val="28"/>
+        </w:rPr>
+      </w:pPr>
+      <w:r>
+        <w:rPr>
+          <w:sz w:val="28"/>
+          <w:szCs w:val="28"/>
+        </w:rPr>
+        <w:t xml:space="preserve">Then it </w:t>
+      </w:r>
+      <w:proofErr w:type="gramStart"/>
+      <w:r>
+        <w:rPr>
+          <w:sz w:val="28"/>
+          <w:szCs w:val="28"/>
+        </w:rPr>
+        <w:t>search</w:t>
+      </w:r>
+      <w:proofErr w:type="gramEnd"/>
+      <w:r>
+        <w:rPr>
+          <w:sz w:val="28"/>
+          <w:szCs w:val="28"/>
+        </w:rPr>
+        <w:t xml:space="preserve"> xml file start with prefix as servlet-name </w:t>
+      </w:r>
+      <w:proofErr w:type="spellStart"/>
+      <w:r>
+        <w:rPr>
+          <w:sz w:val="28"/>
+          <w:szCs w:val="28"/>
+        </w:rPr>
+        <w:t>ie</w:t>
+      </w:r>
+      <w:proofErr w:type="spellEnd"/>
+      <w:r>
+        <w:rPr>
+          <w:sz w:val="28"/>
+          <w:szCs w:val="28"/>
+        </w:rPr>
+        <w:t xml:space="preserve"> </w:t>
+      </w:r>
+      <w:r>
+        <w:rPr>
+          <w:sz w:val="28"/>
+          <w:szCs w:val="28"/>
+          <w:highlight w:val="yellow"/>
+        </w:rPr>
+        <w:t>dispatcher-</w:t>
+      </w:r>
+      <w:r>
+        <w:rPr>
+          <w:sz w:val="28"/>
+          <w:szCs w:val="28"/>
+        </w:rPr>
+        <w:t>servlet.xml.</w:t>
+      </w:r>
+    </w:p>
+    <w:p>
+      <w:pPr>
+        <w:pStyle w:val="ListParagraph"/>
+        <w:numPr>
+          <w:ilvl w:val="0"/>
+          <w:numId w:val="26"/>
+        </w:numPr>
+        <w:rPr>
+          <w:sz w:val="28"/>
+          <w:szCs w:val="28"/>
+        </w:rPr>
+      </w:pPr>
+      <w:r>
+        <w:rPr>
+          <w:sz w:val="28"/>
+          <w:szCs w:val="28"/>
+        </w:rPr>
+        <w:t xml:space="preserve">Inside this file we enable set of annotation as @Controller, @Service, @Repository, @Component part of com root package. </w:t>
+      </w:r>
+    </w:p>
+    <w:p>
+      <w:pPr>
+        <w:pStyle w:val="ListParagraph"/>
+        <w:numPr>
+          <w:ilvl w:val="0"/>
+          <w:numId w:val="26"/>
+        </w:numPr>
+        <w:rPr>
+          <w:sz w:val="28"/>
+          <w:szCs w:val="28"/>
+        </w:rPr>
+      </w:pPr>
+      <w:r>
+        <w:rPr>
+          <w:sz w:val="28"/>
+          <w:szCs w:val="28"/>
+        </w:rPr>
+        <w:t xml:space="preserve">Then spring container check the all class with method with annotation as @RequestMapping. If path match it invoke that method and re-direct the specific </w:t>
+      </w:r>
+      <w:proofErr w:type="spellStart"/>
+      <w:r>
+        <w:rPr>
+          <w:sz w:val="28"/>
+          <w:szCs w:val="28"/>
+        </w:rPr>
+        <w:t>specifd</w:t>
+      </w:r>
+      <w:proofErr w:type="spellEnd"/>
+      <w:r>
+        <w:rPr>
+          <w:sz w:val="28"/>
+          <w:szCs w:val="28"/>
+        </w:rPr>
+        <w:t xml:space="preserve"> which mention in </w:t>
+      </w:r>
+      <w:proofErr w:type="spellStart"/>
+      <w:r>
+        <w:rPr>
+          <w:sz w:val="28"/>
+          <w:szCs w:val="28"/>
+        </w:rPr>
+        <w:t>ModelAndView</w:t>
+      </w:r>
+      <w:proofErr w:type="spellEnd"/>
+      <w:r>
+        <w:rPr>
+          <w:sz w:val="28"/>
+          <w:szCs w:val="28"/>
+        </w:rPr>
+        <w:t xml:space="preserve"> class. </w:t>
+      </w:r>
+    </w:p>
+    <w:p>
+      <w:pPr>
+        <w:pStyle w:val="ListParagraph"/>
         <w:rPr>
           <w:sz w:val="28"/>
           <w:szCs w:val="28"/>
@@ -2647,6 +2959,95 @@
     </w:lvl>
   </w:abstractNum>
   <w:abstractNum w:abstractNumId="9" w15:restartNumberingAfterBreak="0">
+    <w:nsid w:val="1A0B43F9"/>
+    <w:multiLevelType w:val="hybridMultilevel"/>
+    <w:tmpl w:val="9060356C"/>
+    <w:lvl w:ilvl="0" w:tplc="4009000F">
+      <w:start w:val="1"/>
+      <w:numFmt w:val="decimal"/>
+      <w:lvlText w:val="%1."/>
+      <w:lvlJc w:val="left"/>
+      <w:pPr>
+        <w:ind w:left="720" w:hanging="360"/>
+      </w:pPr>
+      <w:rPr>
+        <w:rFonts w:hint="default"/>
+      </w:rPr>
+    </w:lvl>
+    <w:lvl w:ilvl="1" w:tplc="40090019" w:tentative="1">
+      <w:start w:val="1"/>
+      <w:numFmt w:val="lowerLetter"/>
+      <w:lvlText w:val="%2."/>
+      <w:lvlJc w:val="left"/>
+      <w:pPr>
+        <w:ind w:left="1440" w:hanging="360"/>
+      </w:pPr>
+    </w:lvl>
+    <w:lvl w:ilvl="2" w:tplc="4009001B" w:tentative="1">
+      <w:start w:val="1"/>
+      <w:numFmt w:val="lowerRoman"/>
+      <w:lvlText w:val="%3."/>
+      <w:lvlJc w:val="right"/>
+      <w:pPr>
+        <w:ind w:left="2160" w:hanging="180"/>
+      </w:pPr>
+    </w:lvl>
+    <w:lvl w:ilvl="3" w:tplc="4009000F" w:tentative="1">
+      <w:start w:val="1"/>
+      <w:numFmt w:val="decimal"/>
+      <w:lvlText w:val="%4."/>
+      <w:lvlJc w:val="left"/>
+      <w:pPr>
+        <w:ind w:left="2880" w:hanging="360"/>
+      </w:pPr>
+    </w:lvl>
+    <w:lvl w:ilvl="4" w:tplc="40090019" w:tentative="1">
+      <w:start w:val="1"/>
+      <w:numFmt w:val="lowerLetter"/>
+      <w:lvlText w:val="%5."/>
+      <w:lvlJc w:val="left"/>
+      <w:pPr>
+        <w:ind w:left="3600" w:hanging="360"/>
+      </w:pPr>
+    </w:lvl>
+    <w:lvl w:ilvl="5" w:tplc="4009001B" w:tentative="1">
+      <w:start w:val="1"/>
+      <w:numFmt w:val="lowerRoman"/>
+      <w:lvlText w:val="%6."/>
+      <w:lvlJc w:val="right"/>
+      <w:pPr>
+        <w:ind w:left="4320" w:hanging="180"/>
+      </w:pPr>
+    </w:lvl>
+    <w:lvl w:ilvl="6" w:tplc="4009000F" w:tentative="1">
+      <w:start w:val="1"/>
+      <w:numFmt w:val="decimal"/>
+      <w:lvlText w:val="%7."/>
+      <w:lvlJc w:val="left"/>
+      <w:pPr>
+        <w:ind w:left="5040" w:hanging="360"/>
+      </w:pPr>
+    </w:lvl>
+    <w:lvl w:ilvl="7" w:tplc="40090019" w:tentative="1">
+      <w:start w:val="1"/>
+      <w:numFmt w:val="lowerLetter"/>
+      <w:lvlText w:val="%8."/>
+      <w:lvlJc w:val="left"/>
+      <w:pPr>
+        <w:ind w:left="5760" w:hanging="360"/>
+      </w:pPr>
+    </w:lvl>
+    <w:lvl w:ilvl="8" w:tplc="4009001B" w:tentative="1">
+      <w:start w:val="1"/>
+      <w:numFmt w:val="lowerRoman"/>
+      <w:lvlText w:val="%9."/>
+      <w:lvlJc w:val="right"/>
+      <w:pPr>
+        <w:ind w:left="6480" w:hanging="180"/>
+      </w:pPr>
+    </w:lvl>
+  </w:abstractNum>
+  <w:abstractNum w:abstractNumId="10" w15:restartNumberingAfterBreak="0">
     <w:nsid w:val="1CAB0441"/>
     <w:multiLevelType w:val="hybridMultilevel"/>
     <w:tmpl w:val="9372E19C"/>
@@ -2735,7 +3136,7 @@
       </w:pPr>
     </w:lvl>
   </w:abstractNum>
-  <w:abstractNum w:abstractNumId="10" w15:restartNumberingAfterBreak="0">
+  <w:abstractNum w:abstractNumId="11" w15:restartNumberingAfterBreak="0">
     <w:nsid w:val="1DC40EED"/>
     <w:multiLevelType w:val="hybridMultilevel"/>
     <w:tmpl w:val="3F8EBEC8"/>
@@ -2824,7 +3225,7 @@
       </w:pPr>
     </w:lvl>
   </w:abstractNum>
-  <w:abstractNum w:abstractNumId="11" w15:restartNumberingAfterBreak="0">
+  <w:abstractNum w:abstractNumId="12" w15:restartNumberingAfterBreak="0">
     <w:nsid w:val="22653644"/>
     <w:multiLevelType w:val="hybridMultilevel"/>
     <w:tmpl w:val="1EB0BC8A"/>
@@ -2913,7 +3314,7 @@
       </w:pPr>
     </w:lvl>
   </w:abstractNum>
-  <w:abstractNum w:abstractNumId="12" w15:restartNumberingAfterBreak="0">
+  <w:abstractNum w:abstractNumId="13" w15:restartNumberingAfterBreak="0">
     <w:nsid w:val="3B903D56"/>
     <w:multiLevelType w:val="hybridMultilevel"/>
     <w:tmpl w:val="1AD494C8"/>
@@ -3002,7 +3403,7 @@
       </w:pPr>
     </w:lvl>
   </w:abstractNum>
-  <w:abstractNum w:abstractNumId="13" w15:restartNumberingAfterBreak="0">
+  <w:abstractNum w:abstractNumId="14" w15:restartNumberingAfterBreak="0">
     <w:nsid w:val="48633BA0"/>
     <w:multiLevelType w:val="hybridMultilevel"/>
     <w:tmpl w:val="360A6A0C"/>
@@ -3091,7 +3492,7 @@
       </w:pPr>
     </w:lvl>
   </w:abstractNum>
-  <w:abstractNum w:abstractNumId="14" w15:restartNumberingAfterBreak="0">
+  <w:abstractNum w:abstractNumId="15" w15:restartNumberingAfterBreak="0">
     <w:nsid w:val="5D652320"/>
     <w:multiLevelType w:val="hybridMultilevel"/>
     <w:tmpl w:val="D1D428DA"/>
@@ -3180,7 +3581,7 @@
       </w:pPr>
     </w:lvl>
   </w:abstractNum>
-  <w:abstractNum w:abstractNumId="15" w15:restartNumberingAfterBreak="0">
+  <w:abstractNum w:abstractNumId="16" w15:restartNumberingAfterBreak="0">
     <w:nsid w:val="5F1D2610"/>
     <w:multiLevelType w:val="hybridMultilevel"/>
     <w:tmpl w:val="4B2C4E44"/>
@@ -3269,7 +3670,7 @@
       </w:pPr>
     </w:lvl>
   </w:abstractNum>
-  <w:abstractNum w:abstractNumId="16" w15:restartNumberingAfterBreak="0">
+  <w:abstractNum w:abstractNumId="17" w15:restartNumberingAfterBreak="0">
     <w:nsid w:val="61996F9A"/>
     <w:multiLevelType w:val="hybridMultilevel"/>
     <w:tmpl w:val="71EE40B2"/>
@@ -3358,7 +3759,7 @@
       </w:pPr>
     </w:lvl>
   </w:abstractNum>
-  <w:abstractNum w:abstractNumId="17" w15:restartNumberingAfterBreak="0">
+  <w:abstractNum w:abstractNumId="18" w15:restartNumberingAfterBreak="0">
     <w:nsid w:val="61E31E9D"/>
     <w:multiLevelType w:val="hybridMultilevel"/>
     <w:tmpl w:val="030C5CE2"/>
@@ -3447,7 +3848,7 @@
       </w:pPr>
     </w:lvl>
   </w:abstractNum>
-  <w:abstractNum w:abstractNumId="18" w15:restartNumberingAfterBreak="0">
+  <w:abstractNum w:abstractNumId="19" w15:restartNumberingAfterBreak="0">
     <w:nsid w:val="62BF148C"/>
     <w:multiLevelType w:val="hybridMultilevel"/>
     <w:tmpl w:val="270C6DE4"/>
@@ -3536,7 +3937,7 @@
       </w:pPr>
     </w:lvl>
   </w:abstractNum>
-  <w:abstractNum w:abstractNumId="19" w15:restartNumberingAfterBreak="0">
+  <w:abstractNum w:abstractNumId="20" w15:restartNumberingAfterBreak="0">
     <w:nsid w:val="65C76276"/>
     <w:multiLevelType w:val="hybridMultilevel"/>
     <w:tmpl w:val="E0D87C7E"/>
@@ -3625,7 +4026,7 @@
       </w:pPr>
     </w:lvl>
   </w:abstractNum>
-  <w:abstractNum w:abstractNumId="20" w15:restartNumberingAfterBreak="0">
+  <w:abstractNum w:abstractNumId="21" w15:restartNumberingAfterBreak="0">
     <w:nsid w:val="685F5F0E"/>
     <w:multiLevelType w:val="hybridMultilevel"/>
     <w:tmpl w:val="EBAA93F8"/>
@@ -3714,7 +4115,7 @@
       </w:pPr>
     </w:lvl>
   </w:abstractNum>
-  <w:abstractNum w:abstractNumId="21" w15:restartNumberingAfterBreak="0">
+  <w:abstractNum w:abstractNumId="22" w15:restartNumberingAfterBreak="0">
     <w:nsid w:val="6A162C75"/>
     <w:multiLevelType w:val="hybridMultilevel"/>
     <w:tmpl w:val="DDD0EE4A"/>
@@ -3803,7 +4204,7 @@
       </w:pPr>
     </w:lvl>
   </w:abstractNum>
-  <w:abstractNum w:abstractNumId="22" w15:restartNumberingAfterBreak="0">
+  <w:abstractNum w:abstractNumId="23" w15:restartNumberingAfterBreak="0">
     <w:nsid w:val="6E504398"/>
     <w:multiLevelType w:val="hybridMultilevel"/>
     <w:tmpl w:val="7E0055B0"/>
@@ -3892,7 +4293,7 @@
       </w:pPr>
     </w:lvl>
   </w:abstractNum>
-  <w:abstractNum w:abstractNumId="23" w15:restartNumberingAfterBreak="0">
+  <w:abstractNum w:abstractNumId="24" w15:restartNumberingAfterBreak="0">
     <w:nsid w:val="70ED0995"/>
     <w:multiLevelType w:val="hybridMultilevel"/>
     <w:tmpl w:val="8DA44D24"/>
@@ -3981,7 +4382,7 @@
       </w:pPr>
     </w:lvl>
   </w:abstractNum>
-  <w:abstractNum w:abstractNumId="24" w15:restartNumberingAfterBreak="0">
+  <w:abstractNum w:abstractNumId="25" w15:restartNumberingAfterBreak="0">
     <w:nsid w:val="74581202"/>
     <w:multiLevelType w:val="hybridMultilevel"/>
     <w:tmpl w:val="3F62E392"/>
@@ -4071,55 +4472,55 @@
     </w:lvl>
   </w:abstractNum>
   <w:num w:numId="1" w16cid:durableId="842206004">
-    <w:abstractNumId w:val="20"/>
+    <w:abstractNumId w:val="21"/>
   </w:num>
   <w:num w:numId="2" w16cid:durableId="949239094">
-    <w:abstractNumId w:val="18"/>
+    <w:abstractNumId w:val="19"/>
   </w:num>
   <w:num w:numId="3" w16cid:durableId="528222839">
-    <w:abstractNumId w:val="10"/>
+    <w:abstractNumId w:val="11"/>
   </w:num>
   <w:num w:numId="4" w16cid:durableId="1298416371">
     <w:abstractNumId w:val="5"/>
   </w:num>
   <w:num w:numId="5" w16cid:durableId="1723558181">
-    <w:abstractNumId w:val="11"/>
+    <w:abstractNumId w:val="12"/>
   </w:num>
   <w:num w:numId="6" w16cid:durableId="858587751">
     <w:abstractNumId w:val="3"/>
   </w:num>
   <w:num w:numId="7" w16cid:durableId="725102192">
-    <w:abstractNumId w:val="15"/>
+    <w:abstractNumId w:val="16"/>
   </w:num>
   <w:num w:numId="8" w16cid:durableId="2092461781">
-    <w:abstractNumId w:val="24"/>
+    <w:abstractNumId w:val="25"/>
   </w:num>
   <w:num w:numId="9" w16cid:durableId="1461266567">
     <w:abstractNumId w:val="0"/>
   </w:num>
   <w:num w:numId="10" w16cid:durableId="1791197098">
-    <w:abstractNumId w:val="19"/>
+    <w:abstractNumId w:val="20"/>
   </w:num>
   <w:num w:numId="11" w16cid:durableId="1388066250">
-    <w:abstractNumId w:val="16"/>
+    <w:abstractNumId w:val="17"/>
   </w:num>
   <w:num w:numId="12" w16cid:durableId="570970382">
-    <w:abstractNumId w:val="23"/>
+    <w:abstractNumId w:val="24"/>
   </w:num>
   <w:num w:numId="13" w16cid:durableId="2109960244">
     <w:abstractNumId w:val="7"/>
   </w:num>
   <w:num w:numId="14" w16cid:durableId="937327763">
-    <w:abstractNumId w:val="21"/>
+    <w:abstractNumId w:val="22"/>
   </w:num>
   <w:num w:numId="15" w16cid:durableId="1184244616">
-    <w:abstractNumId w:val="22"/>
+    <w:abstractNumId w:val="23"/>
   </w:num>
   <w:num w:numId="16" w16cid:durableId="797793776">
-    <w:abstractNumId w:val="17"/>
+    <w:abstractNumId w:val="18"/>
   </w:num>
   <w:num w:numId="17" w16cid:durableId="427428330">
-    <w:abstractNumId w:val="12"/>
+    <w:abstractNumId w:val="13"/>
   </w:num>
   <w:num w:numId="18" w16cid:durableId="542592813">
     <w:abstractNumId w:val="6"/>
@@ -4128,7 +4529,7 @@
     <w:abstractNumId w:val="8"/>
   </w:num>
   <w:num w:numId="20" w16cid:durableId="728191834">
-    <w:abstractNumId w:val="14"/>
+    <w:abstractNumId w:val="15"/>
   </w:num>
   <w:num w:numId="21" w16cid:durableId="671835535">
     <w:abstractNumId w:val="2"/>
@@ -4140,10 +4541,13 @@
     <w:abstractNumId w:val="1"/>
   </w:num>
   <w:num w:numId="24" w16cid:durableId="2119445905">
-    <w:abstractNumId w:val="9"/>
+    <w:abstractNumId w:val="10"/>
   </w:num>
   <w:num w:numId="25" w16cid:durableId="1546454576">
-    <w:abstractNumId w:val="13"/>
+    <w:abstractNumId w:val="14"/>
+  </w:num>
+  <w:num w:numId="26" w16cid:durableId="737896863">
+    <w:abstractNumId w:val="9"/>
   </w:num>
 </w:numbering>
 </file>

--- a/Day 9 - 8 Aug 2024 - Web Application Using Spring Framework -MVC.docx
+++ b/Day 9 - 8 Aug 2024 - Web Application Using Spring Framework -MVC.docx
@@ -2136,6 +2136,440 @@
           <w:szCs w:val="28"/>
         </w:rPr>
       </w:pPr>
+    </w:p>
+    <w:p>
+      <w:pPr>
+        <w:rPr>
+          <w:sz w:val="28"/>
+          <w:szCs w:val="28"/>
+        </w:rPr>
+      </w:pPr>
+    </w:p>
+    <w:p>
+      <w:pPr>
+        <w:rPr>
+          <w:sz w:val="28"/>
+          <w:szCs w:val="28"/>
+        </w:rPr>
+      </w:pPr>
+      <w:r>
+        <w:rPr>
+          <w:sz w:val="28"/>
+          <w:szCs w:val="28"/>
+        </w:rPr>
+        <w:t xml:space="preserve">Same project </w:t>
+      </w:r>
+    </w:p>
+    <w:p>
+      <w:pPr>
+        <w:rPr>
+          <w:sz w:val="28"/>
+          <w:szCs w:val="28"/>
+        </w:rPr>
+      </w:pPr>
+      <w:r>
+        <w:rPr>
+          <w:sz w:val="28"/>
+          <w:szCs w:val="28"/>
+        </w:rPr>
+        <w:t xml:space="preserve">We need to add </w:t>
+      </w:r>
+      <w:proofErr w:type="spellStart"/>
+      <w:r>
+        <w:rPr>
+          <w:sz w:val="28"/>
+          <w:szCs w:val="28"/>
+          <w:highlight w:val="yellow"/>
+        </w:rPr>
+        <w:t>mysql</w:t>
+      </w:r>
+      <w:proofErr w:type="spellEnd"/>
+      <w:r>
+        <w:rPr>
+          <w:sz w:val="28"/>
+          <w:szCs w:val="28"/>
+          <w:highlight w:val="yellow"/>
+        </w:rPr>
+        <w:t xml:space="preserve"> connector dependency</w:t>
+      </w:r>
+      <w:r>
+        <w:rPr>
+          <w:sz w:val="28"/>
+          <w:szCs w:val="28"/>
+        </w:rPr>
+        <w:t xml:space="preserve"> and spring </w:t>
+      </w:r>
+      <w:proofErr w:type="spellStart"/>
+      <w:r>
+        <w:rPr>
+          <w:sz w:val="28"/>
+          <w:szCs w:val="28"/>
+        </w:rPr>
+        <w:t>jdbc</w:t>
+      </w:r>
+      <w:proofErr w:type="spellEnd"/>
+      <w:r>
+        <w:rPr>
+          <w:sz w:val="28"/>
+          <w:szCs w:val="28"/>
+        </w:rPr>
+        <w:t xml:space="preserve"> </w:t>
+      </w:r>
+    </w:p>
+    <w:p>
+      <w:pPr>
+        <w:rPr>
+          <w:sz w:val="28"/>
+          <w:szCs w:val="28"/>
+        </w:rPr>
+      </w:pPr>
+      <w:r>
+        <w:rPr>
+          <w:sz w:val="28"/>
+          <w:szCs w:val="28"/>
+        </w:rPr>
+        <w:t xml:space="preserve">Pom.xml file </w:t>
+      </w:r>
+    </w:p>
+    <w:p>
+      <w:pPr>
+        <w:rPr>
+          <w:sz w:val="28"/>
+          <w:szCs w:val="28"/>
+        </w:rPr>
+      </w:pPr>
+      <w:r>
+        <w:rPr>
+          <w:sz w:val="28"/>
+          <w:szCs w:val="28"/>
+        </w:rPr>
+        <w:t xml:space="preserve">We need </w:t>
+      </w:r>
+      <w:proofErr w:type="spellStart"/>
+      <w:r>
+        <w:rPr>
+          <w:sz w:val="28"/>
+          <w:szCs w:val="28"/>
+        </w:rPr>
+        <w:t>mysql</w:t>
+      </w:r>
+      <w:proofErr w:type="spellEnd"/>
+      <w:r>
+        <w:rPr>
+          <w:sz w:val="28"/>
+          <w:szCs w:val="28"/>
+        </w:rPr>
+        <w:t xml:space="preserve"> connector, spring </w:t>
+      </w:r>
+      <w:proofErr w:type="spellStart"/>
+      <w:r>
+        <w:rPr>
+          <w:sz w:val="28"/>
+          <w:szCs w:val="28"/>
+        </w:rPr>
+        <w:t>webmvc</w:t>
+      </w:r>
+      <w:proofErr w:type="spellEnd"/>
+      <w:r>
+        <w:rPr>
+          <w:sz w:val="28"/>
+          <w:szCs w:val="28"/>
+        </w:rPr>
+        <w:t xml:space="preserve"> and </w:t>
+      </w:r>
+      <w:proofErr w:type="spellStart"/>
+      <w:r>
+        <w:rPr>
+          <w:sz w:val="28"/>
+          <w:szCs w:val="28"/>
+        </w:rPr>
+        <w:t>jdbc</w:t>
+      </w:r>
+      <w:proofErr w:type="spellEnd"/>
+      <w:r>
+        <w:rPr>
+          <w:sz w:val="28"/>
+          <w:szCs w:val="28"/>
+        </w:rPr>
+        <w:t xml:space="preserve"> dependency </w:t>
+      </w:r>
+    </w:p>
+    <w:p>
+      <w:pPr>
+        <w:rPr>
+          <w:sz w:val="28"/>
+          <w:szCs w:val="28"/>
+        </w:rPr>
+      </w:pPr>
+      <w:r>
+        <w:rPr>
+          <w:sz w:val="28"/>
+          <w:szCs w:val="28"/>
+        </w:rPr>
+        <w:t xml:space="preserve">In dispatcher-servlet.xml file you need to do the di for </w:t>
+      </w:r>
+      <w:proofErr w:type="spellStart"/>
+      <w:r>
+        <w:rPr>
+          <w:sz w:val="28"/>
+          <w:szCs w:val="28"/>
+        </w:rPr>
+        <w:t>DriverManagerDataSource</w:t>
+      </w:r>
+      <w:proofErr w:type="spellEnd"/>
+      <w:r>
+        <w:rPr>
+          <w:sz w:val="28"/>
+          <w:szCs w:val="28"/>
+        </w:rPr>
+        <w:t xml:space="preserve"> and </w:t>
+      </w:r>
+      <w:proofErr w:type="spellStart"/>
+      <w:r>
+        <w:rPr>
+          <w:sz w:val="28"/>
+          <w:szCs w:val="28"/>
+        </w:rPr>
+        <w:t>JdbcTemplate</w:t>
+      </w:r>
+      <w:proofErr w:type="spellEnd"/>
+      <w:r>
+        <w:rPr>
+          <w:sz w:val="28"/>
+          <w:szCs w:val="28"/>
+        </w:rPr>
+        <w:t xml:space="preserve"> </w:t>
+      </w:r>
+    </w:p>
+    <w:p>
+      <w:pPr>
+        <w:rPr>
+          <w:sz w:val="28"/>
+          <w:szCs w:val="28"/>
+        </w:rPr>
+      </w:pPr>
+      <w:r>
+        <w:rPr>
+          <w:sz w:val="28"/>
+          <w:szCs w:val="28"/>
+        </w:rPr>
+        <w:t xml:space="preserve">Then create Model layer </w:t>
+      </w:r>
+    </w:p>
+    <w:p>
+      <w:pPr>
+        <w:rPr>
+          <w:sz w:val="28"/>
+          <w:szCs w:val="28"/>
+        </w:rPr>
+      </w:pPr>
+      <w:r>
+        <w:rPr>
+          <w:sz w:val="28"/>
+          <w:szCs w:val="28"/>
+        </w:rPr>
+        <w:t xml:space="preserve">JavaBean class as Login with </w:t>
+      </w:r>
+      <w:proofErr w:type="spellStart"/>
+      <w:r>
+        <w:rPr>
+          <w:sz w:val="28"/>
+          <w:szCs w:val="28"/>
+        </w:rPr>
+        <w:t>emailid</w:t>
+      </w:r>
+      <w:proofErr w:type="spellEnd"/>
+      <w:r>
+        <w:rPr>
+          <w:sz w:val="28"/>
+          <w:szCs w:val="28"/>
+        </w:rPr>
+        <w:t xml:space="preserve"> and password, setter/getter method with @Component annotation </w:t>
+      </w:r>
+    </w:p>
+    <w:p>
+      <w:pPr>
+        <w:rPr>
+          <w:sz w:val="28"/>
+          <w:szCs w:val="28"/>
+        </w:rPr>
+      </w:pPr>
+      <w:proofErr w:type="spellStart"/>
+      <w:r>
+        <w:rPr>
+          <w:sz w:val="28"/>
+          <w:szCs w:val="28"/>
+        </w:rPr>
+        <w:t>LoginService</w:t>
+      </w:r>
+      <w:proofErr w:type="spellEnd"/>
+      <w:r>
+        <w:rPr>
+          <w:sz w:val="28"/>
+          <w:szCs w:val="28"/>
+        </w:rPr>
+        <w:t xml:space="preserve"> with @Service annotation which contains two business method </w:t>
+      </w:r>
+      <w:proofErr w:type="spellStart"/>
+      <w:r>
+        <w:rPr>
+          <w:sz w:val="28"/>
+          <w:szCs w:val="28"/>
+        </w:rPr>
+        <w:t>signIn</w:t>
+      </w:r>
+      <w:proofErr w:type="spellEnd"/>
+      <w:r>
+        <w:rPr>
+          <w:sz w:val="28"/>
+          <w:szCs w:val="28"/>
+        </w:rPr>
+        <w:t xml:space="preserve"> and </w:t>
+      </w:r>
+      <w:proofErr w:type="spellStart"/>
+      <w:r>
+        <w:rPr>
+          <w:sz w:val="28"/>
+          <w:szCs w:val="28"/>
+        </w:rPr>
+        <w:t>signUp</w:t>
+      </w:r>
+      <w:proofErr w:type="spellEnd"/>
+      <w:r>
+        <w:rPr>
+          <w:sz w:val="28"/>
+          <w:szCs w:val="28"/>
+        </w:rPr>
+        <w:t xml:space="preserve"> </w:t>
+      </w:r>
+    </w:p>
+    <w:p>
+      <w:pPr>
+        <w:rPr>
+          <w:sz w:val="28"/>
+          <w:szCs w:val="28"/>
+        </w:rPr>
+      </w:pPr>
+      <w:proofErr w:type="spellStart"/>
+      <w:r>
+        <w:rPr>
+          <w:sz w:val="28"/>
+          <w:szCs w:val="28"/>
+        </w:rPr>
+        <w:t>LoginDao</w:t>
+      </w:r>
+      <w:proofErr w:type="spellEnd"/>
+      <w:r>
+        <w:rPr>
+          <w:sz w:val="28"/>
+          <w:szCs w:val="28"/>
+        </w:rPr>
+        <w:t xml:space="preserve"> with @Repository annotation with which contains two method </w:t>
+      </w:r>
+      <w:proofErr w:type="spellStart"/>
+      <w:r>
+        <w:rPr>
+          <w:sz w:val="28"/>
+          <w:szCs w:val="28"/>
+        </w:rPr>
+        <w:t>signin</w:t>
+      </w:r>
+      <w:proofErr w:type="spellEnd"/>
+      <w:r>
+        <w:rPr>
+          <w:sz w:val="28"/>
+          <w:szCs w:val="28"/>
+        </w:rPr>
+        <w:t xml:space="preserve"> and signup with </w:t>
+      </w:r>
+      <w:proofErr w:type="spellStart"/>
+      <w:r>
+        <w:rPr>
+          <w:sz w:val="28"/>
+          <w:szCs w:val="28"/>
+        </w:rPr>
+        <w:t>autowired</w:t>
+      </w:r>
+      <w:proofErr w:type="spellEnd"/>
+      <w:r>
+        <w:rPr>
+          <w:sz w:val="28"/>
+          <w:szCs w:val="28"/>
+        </w:rPr>
+        <w:t xml:space="preserve"> for </w:t>
+      </w:r>
+      <w:proofErr w:type="spellStart"/>
+      <w:r>
+        <w:rPr>
+          <w:sz w:val="28"/>
+          <w:szCs w:val="28"/>
+        </w:rPr>
+        <w:t>JdbcTemplate</w:t>
+      </w:r>
+      <w:proofErr w:type="spellEnd"/>
+      <w:r>
+        <w:rPr>
+          <w:sz w:val="28"/>
+          <w:szCs w:val="28"/>
+        </w:rPr>
+        <w:t xml:space="preserve"> etc. </w:t>
+      </w:r>
+    </w:p>
+    <w:p>
+      <w:pPr>
+        <w:rPr>
+          <w:sz w:val="28"/>
+          <w:szCs w:val="28"/>
+        </w:rPr>
+      </w:pPr>
+      <w:proofErr w:type="spellStart"/>
+      <w:r>
+        <w:rPr>
+          <w:sz w:val="28"/>
+          <w:szCs w:val="28"/>
+        </w:rPr>
+        <w:t>LoginController</w:t>
+      </w:r>
+      <w:proofErr w:type="spellEnd"/>
+      <w:r>
+        <w:rPr>
+          <w:sz w:val="28"/>
+          <w:szCs w:val="28"/>
+        </w:rPr>
+        <w:t xml:space="preserve"> with @Controller annotation do di for </w:t>
+      </w:r>
+      <w:proofErr w:type="spellStart"/>
+      <w:r>
+        <w:rPr>
+          <w:sz w:val="28"/>
+          <w:szCs w:val="28"/>
+        </w:rPr>
+        <w:t>LoginService</w:t>
+      </w:r>
+      <w:proofErr w:type="spellEnd"/>
+      <w:r>
+        <w:rPr>
+          <w:sz w:val="28"/>
+          <w:szCs w:val="28"/>
+        </w:rPr>
+        <w:t xml:space="preserve"> and </w:t>
+      </w:r>
+      <w:proofErr w:type="spellStart"/>
+      <w:r>
+        <w:rPr>
+          <w:sz w:val="28"/>
+          <w:szCs w:val="28"/>
+        </w:rPr>
+        <w:t>signin</w:t>
+      </w:r>
+      <w:proofErr w:type="spellEnd"/>
+      <w:r>
+        <w:rPr>
+          <w:sz w:val="28"/>
+          <w:szCs w:val="28"/>
+        </w:rPr>
+        <w:t xml:space="preserve"> and signup functionality </w:t>
+      </w:r>
     </w:p>
     <w:p>
       <w:pPr>

--- a/Day 9 - 8 Aug 2024 - Web Application Using Spring Framework -MVC.docx
+++ b/Day 9 - 8 Aug 2024 - Web Application Using Spring Framework -MVC.docx
@@ -355,7 +355,6 @@
         <w:t xml:space="preserve">public void </w:t>
       </w:r>
       <w:proofErr w:type="spellStart"/>
-      <w:proofErr w:type="gramStart"/>
       <w:r>
         <w:rPr>
           <w:i/>
@@ -376,7 +375,6 @@
         <w:t>(</w:t>
       </w:r>
       <w:proofErr w:type="spellStart"/>
-      <w:proofErr w:type="gramEnd"/>
       <w:r>
         <w:rPr>
           <w:i/>
@@ -488,7 +486,6 @@
         <w:t xml:space="preserve">public void </w:t>
       </w:r>
       <w:proofErr w:type="spellStart"/>
-      <w:proofErr w:type="gramStart"/>
       <w:r>
         <w:rPr>
           <w:i/>
@@ -518,7 +515,6 @@
         <w:t>(</w:t>
       </w:r>
       <w:proofErr w:type="spellStart"/>
-      <w:proofErr w:type="gramEnd"/>
       <w:r>
         <w:rPr>
           <w:i/>
@@ -673,27 +669,7 @@
           <w:sz w:val="28"/>
           <w:szCs w:val="28"/>
         </w:rPr>
-        <w:t xml:space="preserve">In on servlet </w:t>
-      </w:r>
-      <w:proofErr w:type="gramStart"/>
-      <w:r>
-        <w:rPr>
-          <w:i/>
-          <w:iCs/>
-          <w:sz w:val="28"/>
-          <w:szCs w:val="28"/>
-        </w:rPr>
-        <w:t>class</w:t>
-      </w:r>
-      <w:proofErr w:type="gramEnd"/>
-      <w:r>
-        <w:rPr>
-          <w:i/>
-          <w:iCs/>
-          <w:sz w:val="28"/>
-          <w:szCs w:val="28"/>
-        </w:rPr>
-        <w:t xml:space="preserve"> we can’t write more than one </w:t>
+        <w:t xml:space="preserve">In on servlet class we can’t write more than one </w:t>
       </w:r>
       <w:proofErr w:type="spellStart"/>
       <w:r>
@@ -768,23 +744,7 @@
           <w:sz w:val="28"/>
           <w:szCs w:val="28"/>
         </w:rPr>
-        <w:t xml:space="preserve">Some time if we want to want request and response object. But still that web container provide use both </w:t>
-      </w:r>
-      <w:proofErr w:type="gramStart"/>
-      <w:r>
-        <w:rPr>
-          <w:sz w:val="28"/>
-          <w:szCs w:val="28"/>
-        </w:rPr>
-        <w:t>object</w:t>
-      </w:r>
-      <w:proofErr w:type="gramEnd"/>
-      <w:r>
-        <w:rPr>
-          <w:sz w:val="28"/>
-          <w:szCs w:val="28"/>
-        </w:rPr>
-        <w:t xml:space="preserve">. </w:t>
+        <w:t xml:space="preserve">Some time if we want to want request and response object. But still that web container provide use both object. </w:t>
       </w:r>
     </w:p>
     <w:p>
@@ -878,23 +838,7 @@
           <w:sz w:val="28"/>
           <w:szCs w:val="28"/>
         </w:rPr>
-        <w:t xml:space="preserve">In Spring MVC we need to create normal class </w:t>
-      </w:r>
-      <w:proofErr w:type="gramStart"/>
-      <w:r>
-        <w:rPr>
-          <w:sz w:val="28"/>
-          <w:szCs w:val="28"/>
-        </w:rPr>
-        <w:t>and on that class</w:t>
-      </w:r>
-      <w:proofErr w:type="gramEnd"/>
-      <w:r>
-        <w:rPr>
-          <w:sz w:val="28"/>
-          <w:szCs w:val="28"/>
-        </w:rPr>
-        <w:t xml:space="preserve"> write @Controller annotation. </w:t>
+        <w:t xml:space="preserve">In Spring MVC we need to create normal class and on that class write @Controller annotation. </w:t>
       </w:r>
     </w:p>
     <w:p>
@@ -964,23 +908,7 @@
           <w:szCs w:val="28"/>
         </w:rPr>
         <w:tab/>
-        <w:t>@RequestMapping(value</w:t>
-      </w:r>
-      <w:proofErr w:type="gramStart"/>
-      <w:r>
-        <w:rPr>
-          <w:sz w:val="28"/>
-          <w:szCs w:val="28"/>
-        </w:rPr>
-        <w:t>=”hello</w:t>
-      </w:r>
-      <w:proofErr w:type="gramEnd"/>
-      <w:r>
-        <w:rPr>
-          <w:sz w:val="28"/>
-          <w:szCs w:val="28"/>
-        </w:rPr>
-        <w:t>”,method=RequestMethod.GET)</w:t>
+        <w:t>@RequestMapping(value=”hello”,method=RequestMethod.GET)</w:t>
       </w:r>
     </w:p>
     <w:p>
@@ -1023,7 +951,6 @@
         <w:t xml:space="preserve"> </w:t>
       </w:r>
       <w:proofErr w:type="spellStart"/>
-      <w:proofErr w:type="gramStart"/>
       <w:r>
         <w:rPr>
           <w:sz w:val="28"/>
@@ -1037,15 +964,7 @@
           <w:sz w:val="28"/>
           <w:szCs w:val="28"/>
         </w:rPr>
-        <w:t>(</w:t>
-      </w:r>
-      <w:proofErr w:type="gramEnd"/>
-      <w:r>
-        <w:rPr>
-          <w:sz w:val="28"/>
-          <w:szCs w:val="28"/>
-        </w:rPr>
-        <w:t>) {</w:t>
+        <w:t>() {</w:t>
       </w:r>
     </w:p>
     <w:p>
@@ -1153,7 +1072,6 @@
         <w:t xml:space="preserve"> = new </w:t>
       </w:r>
       <w:proofErr w:type="spellStart"/>
-      <w:proofErr w:type="gramStart"/>
       <w:r>
         <w:rPr>
           <w:sz w:val="28"/>
@@ -1167,15 +1085,7 @@
           <w:sz w:val="28"/>
           <w:szCs w:val="28"/>
         </w:rPr>
-        <w:t>(</w:t>
-      </w:r>
-      <w:proofErr w:type="gramEnd"/>
-      <w:r>
-        <w:rPr>
-          <w:sz w:val="28"/>
-          <w:szCs w:val="28"/>
-        </w:rPr>
-        <w:t>);</w:t>
+        <w:t>();</w:t>
       </w:r>
     </w:p>
     <w:p>
@@ -1214,7 +1124,6 @@
         <w:tab/>
       </w:r>
       <w:proofErr w:type="spellStart"/>
-      <w:proofErr w:type="gramStart"/>
       <w:r>
         <w:rPr>
           <w:sz w:val="28"/>
@@ -1230,7 +1139,6 @@
         <w:t>Name</w:t>
       </w:r>
       <w:proofErr w:type="spellEnd"/>
-      <w:proofErr w:type="gramEnd"/>
       <w:r>
         <w:rPr>
           <w:sz w:val="28"/>
@@ -1334,15 +1242,7 @@
           <w:sz w:val="28"/>
           <w:szCs w:val="28"/>
         </w:rPr>
-        <w:t>@RequestMapping(value</w:t>
-      </w:r>
-      <w:proofErr w:type="gramStart"/>
-      <w:r>
-        <w:rPr>
-          <w:sz w:val="28"/>
-          <w:szCs w:val="28"/>
-        </w:rPr>
-        <w:t>=”</w:t>
+        <w:t>@RequestMapping(value=”</w:t>
       </w:r>
       <w:r>
         <w:rPr>
@@ -1351,7 +1251,6 @@
         </w:rPr>
         <w:t>hi</w:t>
       </w:r>
-      <w:proofErr w:type="gramEnd"/>
       <w:r>
         <w:rPr>
           <w:sz w:val="28"/>
@@ -1400,7 +1299,6 @@
         <w:t xml:space="preserve"> </w:t>
       </w:r>
       <w:proofErr w:type="spellStart"/>
-      <w:proofErr w:type="gramStart"/>
       <w:r>
         <w:rPr>
           <w:sz w:val="28"/>
@@ -1421,15 +1319,7 @@
           <w:sz w:val="28"/>
           <w:szCs w:val="28"/>
         </w:rPr>
-        <w:t>(</w:t>
-      </w:r>
-      <w:proofErr w:type="gramEnd"/>
-      <w:r>
-        <w:rPr>
-          <w:sz w:val="28"/>
-          <w:szCs w:val="28"/>
-        </w:rPr>
-        <w:t>) {</w:t>
+        <w:t>() {</w:t>
       </w:r>
     </w:p>
     <w:p>
@@ -1537,7 +1427,6 @@
         <w:t xml:space="preserve"> = new </w:t>
       </w:r>
       <w:proofErr w:type="spellStart"/>
-      <w:proofErr w:type="gramStart"/>
       <w:r>
         <w:rPr>
           <w:sz w:val="28"/>
@@ -1551,15 +1440,7 @@
           <w:sz w:val="28"/>
           <w:szCs w:val="28"/>
         </w:rPr>
-        <w:t>(</w:t>
-      </w:r>
-      <w:proofErr w:type="gramEnd"/>
-      <w:r>
-        <w:rPr>
-          <w:sz w:val="28"/>
-          <w:szCs w:val="28"/>
-        </w:rPr>
-        <w:t>);</w:t>
+        <w:t>();</w:t>
       </w:r>
     </w:p>
     <w:p>
@@ -1598,7 +1479,6 @@
         <w:tab/>
       </w:r>
       <w:proofErr w:type="spellStart"/>
-      <w:proofErr w:type="gramStart"/>
       <w:r>
         <w:rPr>
           <w:sz w:val="28"/>
@@ -1614,7 +1494,6 @@
         <w:t>Name</w:t>
       </w:r>
       <w:proofErr w:type="spellEnd"/>
-      <w:proofErr w:type="gramEnd"/>
       <w:r>
         <w:rPr>
           <w:sz w:val="28"/>
@@ -2006,23 +1885,7 @@
           <w:sz w:val="28"/>
           <w:szCs w:val="28"/>
         </w:rPr>
-        <w:t xml:space="preserve">Then it </w:t>
-      </w:r>
-      <w:proofErr w:type="gramStart"/>
-      <w:r>
-        <w:rPr>
-          <w:sz w:val="28"/>
-          <w:szCs w:val="28"/>
-        </w:rPr>
-        <w:t>search</w:t>
-      </w:r>
-      <w:proofErr w:type="gramEnd"/>
-      <w:r>
-        <w:rPr>
-          <w:sz w:val="28"/>
-          <w:szCs w:val="28"/>
-        </w:rPr>
-        <w:t xml:space="preserve"> xml file start with prefix as servlet-name </w:t>
+        <w:t xml:space="preserve">Then it search xml file start with prefix as servlet-name </w:t>
       </w:r>
       <w:proofErr w:type="spellStart"/>
       <w:r>
@@ -2578,6 +2441,38 @@
           <w:szCs w:val="28"/>
         </w:rPr>
       </w:pPr>
+      <w:proofErr w:type="spellStart"/>
+      <w:r>
+        <w:rPr>
+          <w:sz w:val="28"/>
+          <w:szCs w:val="28"/>
+        </w:rPr>
+        <w:t>Mysql</w:t>
+      </w:r>
+      <w:proofErr w:type="spellEnd"/>
+      <w:r>
+        <w:rPr>
+          <w:sz w:val="28"/>
+          <w:szCs w:val="28"/>
+        </w:rPr>
+        <w:t xml:space="preserve"> table required as Login with </w:t>
+      </w:r>
+      <w:proofErr w:type="spellStart"/>
+      <w:r>
+        <w:rPr>
+          <w:sz w:val="28"/>
+          <w:szCs w:val="28"/>
+        </w:rPr>
+        <w:t>emailid</w:t>
+      </w:r>
+      <w:proofErr w:type="spellEnd"/>
+      <w:r>
+        <w:rPr>
+          <w:sz w:val="28"/>
+          <w:szCs w:val="28"/>
+        </w:rPr>
+        <w:t xml:space="preserve"> as primary key and password. </w:t>
+      </w:r>
     </w:p>
     <w:sectPr>
       <w:pgSz w:w="11906" w:h="16838"/>

--- a/Day 9 - 8 Aug 2024 - Web Application Using Spring Framework -MVC.docx
+++ b/Day 9 - 8 Aug 2024 - Web Application Using Spring Framework -MVC.docx
@@ -355,6 +355,7 @@
         <w:t xml:space="preserve">public void </w:t>
       </w:r>
       <w:proofErr w:type="spellStart"/>
+      <w:proofErr w:type="gramStart"/>
       <w:r>
         <w:rPr>
           <w:i/>
@@ -375,6 +376,7 @@
         <w:t>(</w:t>
       </w:r>
       <w:proofErr w:type="spellStart"/>
+      <w:proofErr w:type="gramEnd"/>
       <w:r>
         <w:rPr>
           <w:i/>
@@ -486,23 +488,15 @@
         <w:t xml:space="preserve">public void </w:t>
       </w:r>
       <w:proofErr w:type="spellStart"/>
-      <w:r>
-        <w:rPr>
-          <w:i/>
-          <w:iCs/>
-          <w:sz w:val="28"/>
-          <w:szCs w:val="28"/>
-        </w:rPr>
-        <w:t>do</w:t>
-      </w:r>
-      <w:r>
-        <w:rPr>
-          <w:i/>
-          <w:iCs/>
-          <w:sz w:val="28"/>
-          <w:szCs w:val="28"/>
-        </w:rPr>
-        <w:t>Post</w:t>
+      <w:proofErr w:type="gramStart"/>
+      <w:r>
+        <w:rPr>
+          <w:i/>
+          <w:iCs/>
+          <w:sz w:val="28"/>
+          <w:szCs w:val="28"/>
+        </w:rPr>
+        <w:t>doPost</w:t>
       </w:r>
       <w:proofErr w:type="spellEnd"/>
       <w:r>
@@ -515,6 +509,7 @@
         <w:t>(</w:t>
       </w:r>
       <w:proofErr w:type="spellStart"/>
+      <w:proofErr w:type="gramEnd"/>
       <w:r>
         <w:rPr>
           <w:i/>
@@ -669,7 +664,27 @@
           <w:sz w:val="28"/>
           <w:szCs w:val="28"/>
         </w:rPr>
-        <w:t xml:space="preserve">In on servlet class we can’t write more than one </w:t>
+        <w:t xml:space="preserve">In on servlet </w:t>
+      </w:r>
+      <w:proofErr w:type="gramStart"/>
+      <w:r>
+        <w:rPr>
+          <w:i/>
+          <w:iCs/>
+          <w:sz w:val="28"/>
+          <w:szCs w:val="28"/>
+        </w:rPr>
+        <w:t>class</w:t>
+      </w:r>
+      <w:proofErr w:type="gramEnd"/>
+      <w:r>
+        <w:rPr>
+          <w:i/>
+          <w:iCs/>
+          <w:sz w:val="28"/>
+          <w:szCs w:val="28"/>
+        </w:rPr>
+        <w:t xml:space="preserve"> we can’t write more than one </w:t>
       </w:r>
       <w:proofErr w:type="spellStart"/>
       <w:r>
@@ -709,23 +724,71 @@
           <w:sz w:val="28"/>
           <w:szCs w:val="28"/>
         </w:rPr>
-        <w:t xml:space="preserve"> m </w:t>
-      </w:r>
-      <w:proofErr w:type="spellStart"/>
-      <w:r>
-        <w:rPr>
-          <w:i/>
-          <w:iCs/>
-          <w:sz w:val="28"/>
-          <w:szCs w:val="28"/>
-        </w:rPr>
-        <w:t>ethod</w:t>
-      </w:r>
-      <w:proofErr w:type="spellEnd"/>
-      <w:r>
-        <w:rPr>
-          <w:i/>
-          <w:iCs/>
+        <w:t xml:space="preserve"> method. </w:t>
+      </w:r>
+    </w:p>
+    <w:p>
+      <w:pPr>
+        <w:rPr>
+          <w:sz w:val="28"/>
+          <w:szCs w:val="28"/>
+        </w:rPr>
+      </w:pPr>
+      <w:proofErr w:type="spellStart"/>
+      <w:r>
+        <w:rPr>
+          <w:sz w:val="28"/>
+          <w:szCs w:val="28"/>
+        </w:rPr>
+        <w:t>Some time</w:t>
+      </w:r>
+      <w:proofErr w:type="spellEnd"/>
+      <w:r>
+        <w:rPr>
+          <w:sz w:val="28"/>
+          <w:szCs w:val="28"/>
+        </w:rPr>
+        <w:t xml:space="preserve"> if we</w:t>
+      </w:r>
+      <w:r>
+        <w:rPr>
+          <w:sz w:val="28"/>
+          <w:szCs w:val="28"/>
+        </w:rPr>
+        <w:t xml:space="preserve"> don’t want </w:t>
+      </w:r>
+      <w:r>
+        <w:rPr>
+          <w:sz w:val="28"/>
+          <w:szCs w:val="28"/>
+        </w:rPr>
+        <w:t xml:space="preserve">request and response object. But still that </w:t>
+      </w:r>
+      <w:r>
+        <w:rPr>
+          <w:sz w:val="28"/>
+          <w:szCs w:val="28"/>
+        </w:rPr>
+        <w:t xml:space="preserve">resource </w:t>
+      </w:r>
+      <w:r>
+        <w:rPr>
+          <w:sz w:val="28"/>
+          <w:szCs w:val="28"/>
+        </w:rPr>
+        <w:t xml:space="preserve">web container provide use both </w:t>
+      </w:r>
+      <w:proofErr w:type="gramStart"/>
+      <w:r>
+        <w:rPr>
+          <w:sz w:val="28"/>
+          <w:szCs w:val="28"/>
+        </w:rPr>
+        <w:t>object</w:t>
+      </w:r>
+      <w:proofErr w:type="gramEnd"/>
+      <w:r>
+        <w:rPr>
           <w:sz w:val="28"/>
           <w:szCs w:val="28"/>
         </w:rPr>
@@ -739,21 +802,6 @@
           <w:szCs w:val="28"/>
         </w:rPr>
       </w:pPr>
-      <w:r>
-        <w:rPr>
-          <w:sz w:val="28"/>
-          <w:szCs w:val="28"/>
-        </w:rPr>
-        <w:t xml:space="preserve">Some time if we want to want request and response object. But still that web container provide use both object. </w:t>
-      </w:r>
-    </w:p>
-    <w:p>
-      <w:pPr>
-        <w:rPr>
-          <w:sz w:val="28"/>
-          <w:szCs w:val="28"/>
-        </w:rPr>
-      </w:pPr>
       <w:proofErr w:type="spellStart"/>
       <w:r>
         <w:rPr>
@@ -838,7 +886,38 @@
           <w:sz w:val="28"/>
           <w:szCs w:val="28"/>
         </w:rPr>
-        <w:t xml:space="preserve">In Spring MVC we need to create normal class and on that class write @Controller annotation. </w:t>
+        <w:t xml:space="preserve">In Spring MVC we need to create normal class </w:t>
+      </w:r>
+      <w:proofErr w:type="gramStart"/>
+      <w:r>
+        <w:rPr>
+          <w:sz w:val="28"/>
+          <w:szCs w:val="28"/>
+        </w:rPr>
+        <w:t>and on that class</w:t>
+      </w:r>
+      <w:proofErr w:type="gramEnd"/>
+      <w:r>
+        <w:rPr>
+          <w:sz w:val="28"/>
+          <w:szCs w:val="28"/>
+        </w:rPr>
+        <w:t xml:space="preserve"> write </w:t>
+      </w:r>
+      <w:r>
+        <w:rPr>
+          <w:sz w:val="28"/>
+          <w:szCs w:val="28"/>
+          <w:highlight w:val="yellow"/>
+        </w:rPr>
+        <w:t>@Controller</w:t>
+      </w:r>
+      <w:r>
+        <w:rPr>
+          <w:sz w:val="28"/>
+          <w:szCs w:val="28"/>
+        </w:rPr>
+        <w:t xml:space="preserve"> annotation. </w:t>
       </w:r>
     </w:p>
     <w:p>
@@ -908,7 +987,23 @@
           <w:szCs w:val="28"/>
         </w:rPr>
         <w:tab/>
-        <w:t>@RequestMapping(value=”hello”,method=RequestMethod.GET)</w:t>
+        <w:t>@RequestMapping(value</w:t>
+      </w:r>
+      <w:proofErr w:type="gramStart"/>
+      <w:r>
+        <w:rPr>
+          <w:sz w:val="28"/>
+          <w:szCs w:val="28"/>
+        </w:rPr>
+        <w:t>=”hello</w:t>
+      </w:r>
+      <w:proofErr w:type="gramEnd"/>
+      <w:r>
+        <w:rPr>
+          <w:sz w:val="28"/>
+          <w:szCs w:val="28"/>
+        </w:rPr>
+        <w:t>”,method=RequestMethod.GET)</w:t>
       </w:r>
     </w:p>
     <w:p>
@@ -951,6 +1046,7 @@
         <w:t xml:space="preserve"> </w:t>
       </w:r>
       <w:proofErr w:type="spellStart"/>
+      <w:proofErr w:type="gramStart"/>
       <w:r>
         <w:rPr>
           <w:sz w:val="28"/>
@@ -964,7 +1060,15 @@
           <w:sz w:val="28"/>
           <w:szCs w:val="28"/>
         </w:rPr>
-        <w:t>() {</w:t>
+        <w:t>(</w:t>
+      </w:r>
+      <w:proofErr w:type="gramEnd"/>
+      <w:r>
+        <w:rPr>
+          <w:sz w:val="28"/>
+          <w:szCs w:val="28"/>
+        </w:rPr>
+        <w:t>) {</w:t>
       </w:r>
     </w:p>
     <w:p>
@@ -1072,6 +1176,7 @@
         <w:t xml:space="preserve"> = new </w:t>
       </w:r>
       <w:proofErr w:type="spellStart"/>
+      <w:proofErr w:type="gramStart"/>
       <w:r>
         <w:rPr>
           <w:sz w:val="28"/>
@@ -1085,7 +1190,15 @@
           <w:sz w:val="28"/>
           <w:szCs w:val="28"/>
         </w:rPr>
-        <w:t>();</w:t>
+        <w:t>(</w:t>
+      </w:r>
+      <w:proofErr w:type="gramEnd"/>
+      <w:r>
+        <w:rPr>
+          <w:sz w:val="28"/>
+          <w:szCs w:val="28"/>
+        </w:rPr>
+        <w:t>);</w:t>
       </w:r>
     </w:p>
     <w:p>
@@ -1124,6 +1237,7 @@
         <w:tab/>
       </w:r>
       <w:proofErr w:type="spellStart"/>
+      <w:proofErr w:type="gramStart"/>
       <w:r>
         <w:rPr>
           <w:sz w:val="28"/>
@@ -1139,6 +1253,7 @@
         <w:t>Name</w:t>
       </w:r>
       <w:proofErr w:type="spellEnd"/>
+      <w:proofErr w:type="gramEnd"/>
       <w:r>
         <w:rPr>
           <w:sz w:val="28"/>
@@ -1236,21 +1351,17 @@
           <w:szCs w:val="28"/>
         </w:rPr>
         <w:tab/>
-      </w:r>
-      <w:r>
-        <w:rPr>
-          <w:sz w:val="28"/>
-          <w:szCs w:val="28"/>
-        </w:rPr>
-        <w:t>@RequestMapping(value=”</w:t>
-      </w:r>
-      <w:r>
-        <w:rPr>
-          <w:sz w:val="28"/>
-          <w:szCs w:val="28"/>
-        </w:rPr>
-        <w:t>hi</w:t>
-      </w:r>
+        <w:t>@RequestMapping(value</w:t>
+      </w:r>
+      <w:proofErr w:type="gramStart"/>
+      <w:r>
+        <w:rPr>
+          <w:sz w:val="28"/>
+          <w:szCs w:val="28"/>
+        </w:rPr>
+        <w:t>=”hi</w:t>
+      </w:r>
+      <w:proofErr w:type="gramEnd"/>
       <w:r>
         <w:rPr>
           <w:sz w:val="28"/>
@@ -1299,27 +1410,29 @@
         <w:t xml:space="preserve"> </w:t>
       </w:r>
       <w:proofErr w:type="spellStart"/>
-      <w:r>
-        <w:rPr>
-          <w:sz w:val="28"/>
-          <w:szCs w:val="28"/>
-        </w:rPr>
-        <w:t>sayH</w:t>
-      </w:r>
-      <w:r>
-        <w:rPr>
-          <w:sz w:val="28"/>
-          <w:szCs w:val="28"/>
-        </w:rPr>
-        <w:t>i</w:t>
-      </w:r>
-      <w:proofErr w:type="spellEnd"/>
-      <w:r>
-        <w:rPr>
-          <w:sz w:val="28"/>
-          <w:szCs w:val="28"/>
-        </w:rPr>
-        <w:t>() {</w:t>
+      <w:proofErr w:type="gramStart"/>
+      <w:r>
+        <w:rPr>
+          <w:sz w:val="28"/>
+          <w:szCs w:val="28"/>
+        </w:rPr>
+        <w:t>sayHi</w:t>
+      </w:r>
+      <w:proofErr w:type="spellEnd"/>
+      <w:r>
+        <w:rPr>
+          <w:sz w:val="28"/>
+          <w:szCs w:val="28"/>
+        </w:rPr>
+        <w:t>(</w:t>
+      </w:r>
+      <w:proofErr w:type="gramEnd"/>
+      <w:r>
+        <w:rPr>
+          <w:sz w:val="28"/>
+          <w:szCs w:val="28"/>
+        </w:rPr>
+        <w:t>) {</w:t>
       </w:r>
     </w:p>
     <w:p>
@@ -1427,6 +1540,7 @@
         <w:t xml:space="preserve"> = new </w:t>
       </w:r>
       <w:proofErr w:type="spellStart"/>
+      <w:proofErr w:type="gramStart"/>
       <w:r>
         <w:rPr>
           <w:sz w:val="28"/>
@@ -1440,7 +1554,15 @@
           <w:sz w:val="28"/>
           <w:szCs w:val="28"/>
         </w:rPr>
-        <w:t>();</w:t>
+        <w:t>(</w:t>
+      </w:r>
+      <w:proofErr w:type="gramEnd"/>
+      <w:r>
+        <w:rPr>
+          <w:sz w:val="28"/>
+          <w:szCs w:val="28"/>
+        </w:rPr>
+        <w:t>);</w:t>
       </w:r>
     </w:p>
     <w:p>
@@ -1479,6 +1601,7 @@
         <w:tab/>
       </w:r>
       <w:proofErr w:type="spellStart"/>
+      <w:proofErr w:type="gramStart"/>
       <w:r>
         <w:rPr>
           <w:sz w:val="28"/>
@@ -1494,26 +1617,13 @@
         <w:t>Name</w:t>
       </w:r>
       <w:proofErr w:type="spellEnd"/>
-      <w:r>
-        <w:rPr>
-          <w:sz w:val="28"/>
-          <w:szCs w:val="28"/>
-        </w:rPr>
-        <w:t>(“display</w:t>
-      </w:r>
-      <w:r>
-        <w:rPr>
-          <w:sz w:val="28"/>
-          <w:szCs w:val="28"/>
-        </w:rPr>
-        <w:t>2</w:t>
-      </w:r>
-      <w:r>
-        <w:rPr>
-          <w:sz w:val="28"/>
-          <w:szCs w:val="28"/>
-        </w:rPr>
-        <w:t>.jsp”);</w:t>
+      <w:proofErr w:type="gramEnd"/>
+      <w:r>
+        <w:rPr>
+          <w:sz w:val="28"/>
+          <w:szCs w:val="28"/>
+        </w:rPr>
+        <w:t>(“display2.jsp”);</w:t>
       </w:r>
     </w:p>
     <w:p>
@@ -1885,7 +1995,23 @@
           <w:sz w:val="28"/>
           <w:szCs w:val="28"/>
         </w:rPr>
-        <w:t xml:space="preserve">Then it search xml file start with prefix as servlet-name </w:t>
+        <w:t xml:space="preserve">Then it </w:t>
+      </w:r>
+      <w:proofErr w:type="gramStart"/>
+      <w:r>
+        <w:rPr>
+          <w:sz w:val="28"/>
+          <w:szCs w:val="28"/>
+        </w:rPr>
+        <w:t>search</w:t>
+      </w:r>
+      <w:proofErr w:type="gramEnd"/>
+      <w:r>
+        <w:rPr>
+          <w:sz w:val="28"/>
+          <w:szCs w:val="28"/>
+        </w:rPr>
+        <w:t xml:space="preserve"> xml file start with prefix as servlet-name </w:t>
       </w:r>
       <w:proofErr w:type="spellStart"/>
       <w:r>
